--- a/蓝金谊202030310007自2002/C^M^M上机实验3.docx
+++ b/蓝金谊202030310007自2002/C^M^M上机实验3.docx
@@ -764,7 +764,6 @@
     <w:p>
       <w:pPr>
         <w:rPr>
-          <w:rFonts w:hint="eastAsia"/>
           <w:sz w:val="36"/>
           <w:szCs w:val="36"/>
         </w:rPr>
@@ -775,7 +774,25 @@
           <w:sz w:val="36"/>
           <w:szCs w:val="36"/>
         </w:rPr>
-        <w:t>实验三主要的实验是创建一个</w:t>
+        <w:t>实验</w:t>
+      </w:r>
+      <w:proofErr w:type="gramStart"/>
+      <w:r>
+        <w:rPr>
+          <w:rFonts w:hint="eastAsia"/>
+          <w:sz w:val="36"/>
+          <w:szCs w:val="36"/>
+        </w:rPr>
+        <w:t>三主要</w:t>
+      </w:r>
+      <w:proofErr w:type="gramEnd"/>
+      <w:r>
+        <w:rPr>
+          <w:rFonts w:hint="eastAsia"/>
+          <w:sz w:val="36"/>
+          <w:szCs w:val="36"/>
+        </w:rPr>
+        <w:t>的实验是创建一个</w:t>
       </w:r>
       <w:r>
         <w:rPr>
@@ -806,7 +823,25 @@
           <w:sz w:val="36"/>
           <w:szCs w:val="36"/>
         </w:rPr>
-        <w:t>实验目的为理解类和对象的概念，掌握声明类和定义对象的方法，掌握构造函数和析构函数的实现方法，初步掌握使用类和对象编制C</w:t>
+        <w:t>实验目的为理解类和对象的概念，掌握声明类和定义对象的方法，掌握构造函数和</w:t>
+      </w:r>
+      <w:proofErr w:type="gramStart"/>
+      <w:r>
+        <w:rPr>
+          <w:rFonts w:hint="eastAsia"/>
+          <w:sz w:val="36"/>
+          <w:szCs w:val="36"/>
+        </w:rPr>
+        <w:t>析构</w:t>
+      </w:r>
+      <w:proofErr w:type="gramEnd"/>
+      <w:r>
+        <w:rPr>
+          <w:rFonts w:hint="eastAsia"/>
+          <w:sz w:val="36"/>
+          <w:szCs w:val="36"/>
+        </w:rPr>
+        <w:t>函数的实现方法，初步掌握使用类和对象编制C</w:t>
       </w:r>
       <w:r>
         <w:rPr>
@@ -821,7 +856,43 @@
           <w:sz w:val="36"/>
           <w:szCs w:val="36"/>
         </w:rPr>
-        <w:t>程序。这次的实验的难度对我来说更是上了不知道多少个程度，因为对于构造函数和析构函数的不完全掌握，编写这一个实验是不可能的，只能通过程序来读程序，一点点理解每一步实验的意义，更是通过实验来更好的理解程序，理解构造函数和析构函数。由此也可以看出，上级实验可以让我更加深入的理解课本上的知识，从而</w:t>
+        <w:t>程序。这次的实验的难度对我来说更是上了不知道多少个程度，因为对于构造函数和</w:t>
+      </w:r>
+      <w:proofErr w:type="gramStart"/>
+      <w:r>
+        <w:rPr>
+          <w:rFonts w:hint="eastAsia"/>
+          <w:sz w:val="36"/>
+          <w:szCs w:val="36"/>
+        </w:rPr>
+        <w:t>析构</w:t>
+      </w:r>
+      <w:proofErr w:type="gramEnd"/>
+      <w:r>
+        <w:rPr>
+          <w:rFonts w:hint="eastAsia"/>
+          <w:sz w:val="36"/>
+          <w:szCs w:val="36"/>
+        </w:rPr>
+        <w:t>函数的不完全掌握，编写这一个实验是不可能的，只能通过程序来读程序，一点点理解每一步实验的意义，更是通过实验来更好的理解程序，理解构造函数和</w:t>
+      </w:r>
+      <w:proofErr w:type="gramStart"/>
+      <w:r>
+        <w:rPr>
+          <w:rFonts w:hint="eastAsia"/>
+          <w:sz w:val="36"/>
+          <w:szCs w:val="36"/>
+        </w:rPr>
+        <w:t>析构</w:t>
+      </w:r>
+      <w:proofErr w:type="gramEnd"/>
+      <w:r>
+        <w:rPr>
+          <w:rFonts w:hint="eastAsia"/>
+          <w:sz w:val="36"/>
+          <w:szCs w:val="36"/>
+        </w:rPr>
+        <w:t>函数。由此也可以看出，上级实验可以让我更加深入的理解课本上的知识，从而</w:t>
       </w:r>
       <w:r>
         <w:rPr>
@@ -831,6 +902,39 @@
         </w:rPr>
         <w:t>在现实中得到运用。</w:t>
       </w:r>
+    </w:p>
+    <w:p>
+      <w:pPr>
+        <w:rPr>
+          <w:rFonts w:hint="eastAsia"/>
+        </w:rPr>
+      </w:pPr>
+      <w:r>
+        <w:t xml:space="preserve">Copyright ©2021-2099 </w:t>
+      </w:r>
+      <w:proofErr w:type="spellStart"/>
+      <w:r>
+        <w:rPr>
+          <w:rFonts w:hint="eastAsia"/>
+        </w:rPr>
+        <w:t>lanjinyi</w:t>
+      </w:r>
+      <w:proofErr w:type="spellEnd"/>
+      <w:r>
+        <w:t>. All rights reserved</w:t>
+      </w:r>
+      <w:r>
+        <w:cr/>
+      </w:r>
+    </w:p>
+    <w:p>
+      <w:pPr>
+        <w:rPr>
+          <w:rFonts w:hint="eastAsia"/>
+          <w:sz w:val="36"/>
+          <w:szCs w:val="36"/>
+        </w:rPr>
+      </w:pPr>
     </w:p>
     <w:sectPr>
       <w:pgSz w:w="11906" w:h="16838"/>
